--- a/Especificação GLC.docx
+++ b/Especificação GLC.docx
@@ -22,13 +22,11 @@
     </w:p>
     <w:p>
       <w:r>
-        <w:t xml:space="preserve">&lt;opcional def&gt;::= define &lt;declaração de </w:t>
-      </w:r>
-      <w:proofErr w:type="spellStart"/>
-      <w:r>
-        <w:t>variaveis</w:t>
-      </w:r>
-      <w:proofErr w:type="spellEnd"/>
+        <w:t>&lt;opcional def&gt;::= define &lt;</w:t>
+      </w:r>
+      <w:r>
+        <w:t>lista declaração variaveis</w:t>
+      </w:r>
       <w:r>
         <w:t xml:space="preserve">&gt; | </w:t>
       </w:r>
@@ -38,15 +36,7 @@
     </w:p>
     <w:p>
       <w:r>
-        <w:t xml:space="preserve">&lt;tipo&gt;::= num | real | </w:t>
-      </w:r>
-      <w:proofErr w:type="spellStart"/>
-      <w:r>
-        <w:t>text</w:t>
-      </w:r>
-      <w:proofErr w:type="spellEnd"/>
-      <w:r>
-        <w:t xml:space="preserve"> | flag</w:t>
+        <w:t>&lt;tipo&gt;::= num | real | text | flag</w:t>
       </w:r>
     </w:p>
     <w:p>
@@ -56,69 +46,191 @@
     </w:p>
     <w:p>
       <w:r>
-        <w:t xml:space="preserve">&lt;declaração de variáveis&gt;::= &lt;lista de identificadores&gt;: &lt;tipo&gt; &lt;declaração de </w:t>
-      </w:r>
-      <w:proofErr w:type="spellStart"/>
-      <w:r>
-        <w:t>variaveis</w:t>
-      </w:r>
-      <w:proofErr w:type="spellEnd"/>
-      <w:r>
-        <w:t>’&gt;</w:t>
-      </w:r>
-    </w:p>
-    <w:p>
-      <w:r>
-        <w:t>&lt;declaração de variáveis’&gt; ::= = &lt;valor&gt; ;</w:t>
+        <w:t>&lt;declaração de variáveis&gt;::= &lt;lista de identificadores&gt;: &lt;tipo&gt; &lt;declaração de variaveis’&gt;</w:t>
+      </w:r>
+    </w:p>
+    <w:p>
+      <w:r>
+        <w:t xml:space="preserve">&lt;declaração de variáveis’&gt; ::= = &lt;valor&gt; ; | [&lt;constante inteira&gt;] &lt;declaração de </w:t>
+      </w:r>
+      <w:r>
+        <w:t>variaveis’’</w:t>
+      </w:r>
+      <w:r>
+        <w:t>’&gt; | ;</w:t>
+      </w:r>
+    </w:p>
+    <w:p>
+      <w:r>
+        <w:t>&lt;declaração de variaveis’’&gt; ::=   = {&lt;valores&gt;}; | ε</w:t>
+      </w:r>
+    </w:p>
+    <w:p>
+      <w:r>
+        <w:t xml:space="preserve">&lt;lista declaração variaveis&gt;::= &lt;declaração de variáveis&gt; &lt;lista dec aux&gt; </w:t>
+      </w:r>
+      <w:r>
+        <w:br/>
+      </w:r>
+      <w:r>
+        <w:t>&lt;lista dec aux&gt;</w:t>
+      </w:r>
+      <w:r>
+        <w:t xml:space="preserve">::= &lt;lista declaração var aux&gt; | </w:t>
+      </w:r>
+      <w:r>
+        <w:t>ε</w:t>
+      </w:r>
+    </w:p>
+    <w:p>
+      <w:r>
+        <w:t>&lt;lista declaração var aux&gt;</w:t>
+      </w:r>
+      <w:r>
+        <w:t>::= &lt;lista declaração variaveis&gt;</w:t>
+      </w:r>
+    </w:p>
+    <w:p>
+      <w:r>
+        <w:t>&lt;lista de identificadores&gt;::=</w:t>
+      </w:r>
+      <w:r>
+        <w:t xml:space="preserve"> identificador &lt;lista de identificadores’&gt;</w:t>
+      </w:r>
+    </w:p>
+    <w:p>
+      <w:r>
+        <w:t>&lt;lista de identificadores&gt;::= , &lt;lista de identificadores&gt; | ε</w:t>
+      </w:r>
+    </w:p>
+    <w:p>
+      <w:r>
+        <w:t>&lt;valores&gt;::=</w:t>
+      </w:r>
+      <w:r>
+        <w:t xml:space="preserve"> &lt;valor&gt;&lt;valores’&gt;</w:t>
+      </w:r>
+    </w:p>
+    <w:p>
+      <w:r>
+        <w:t>&lt;valores’&gt;::= , &lt;valores&gt; | ε</w:t>
+      </w:r>
+    </w:p>
+    <w:p>
+      <w:r>
+        <w:t>&lt;lista de comandos&gt;::= &lt;comando&gt;&lt;lista comandos’&gt;</w:t>
+      </w:r>
+    </w:p>
+    <w:p>
+      <w:r>
+        <w:t xml:space="preserve">&lt;lista comandos’&gt;::=  &lt;lista de comandos&gt; | </w:t>
+      </w:r>
+      <w:r>
+        <w:t>ε</w:t>
+      </w:r>
+    </w:p>
+    <w:p>
+      <w:r>
+        <w:t>&lt;comando&gt;::= &lt;comando de atribuição&gt; | &lt;comando entrada dados&gt; | &lt;comando seleção&gt; | &lt;comando repetição&gt;</w:t>
+      </w:r>
+    </w:p>
+    <w:p>
+      <w:r>
+        <w:t>&lt;expressão&gt;::= &lt;expressão aritmética ou lógica&gt; &lt;expressão’&gt;</w:t>
+      </w:r>
+    </w:p>
+    <w:p>
+      <w:r>
+        <w:t xml:space="preserve">&lt;expressão’&gt;::= == &lt;expressão aritmética ou lógica&gt; | != &lt;expressão aritmética ou lógica&gt; | &lt;&lt; &lt;expressão aritmética ou lógica&gt; | &gt;&gt; &lt;expressão aritmética ou lógica&gt; | &lt;&lt;= &lt;expressão aritmética ou lógica&gt; | &gt;&gt;= &lt;expressão aritmética ou lógica&gt; | </w:t>
+      </w:r>
+      <w:r>
+        <w:t>ε</w:t>
+      </w:r>
+    </w:p>
+    <w:p>
+      <w:r>
+        <w:t>&lt;expressão aritmética ou lógica&gt;::= &lt;termo2&gt; &lt;menor prioridade&gt;</w:t>
+      </w:r>
+    </w:p>
+    <w:p>
+      <w:r>
+        <w:t xml:space="preserve">&lt;menor prioridade&gt;::= + &lt;termo2&gt; &lt;menor prioridade&gt; | - &lt;termo2&gt; &lt;menor prioridade&gt; | | &lt;termo2&gt; &lt;menor prioridade&gt; | </w:t>
+      </w:r>
+      <w:r>
+        <w:t>ε</w:t>
+      </w:r>
+    </w:p>
+    <w:p>
+      <w:r>
+        <w:t>&lt;termo2&gt;::= &lt;termo1&gt; &lt;media prioridade&gt;</w:t>
+      </w:r>
+    </w:p>
+    <w:p>
+      <w:r>
+        <w:t xml:space="preserve">&lt;media prioridade&gt;::= * &lt;termo1&gt; &lt;media prioridade&gt; | / &lt;termo1&gt; &lt;media prioridade&gt; | % &lt;termo1&gt; &lt;media prioridade&gt; | %% &lt;termo1&gt; &lt;media prioridade&gt; | &amp; &lt;termo1&gt; &lt;media prioridade&gt; | &amp; &lt;termo1&gt; &lt;media prioridade&gt; | </w:t>
+      </w:r>
+      <w:r>
+        <w:t>ε</w:t>
+      </w:r>
+    </w:p>
+    <w:p>
+      <w:r>
+        <w:t>&lt;termo1&gt;::= &lt;elemento&gt; &lt;maior prioridade&gt;</w:t>
+      </w:r>
+    </w:p>
+    <w:p>
+      <w:r>
+        <w:t xml:space="preserve">&lt;maior prioridade&gt;::= ** &lt;elemento&gt; &lt;maior prioridade&gt; | </w:t>
+      </w:r>
+      <w:r>
+        <w:t>ε</w:t>
+      </w:r>
+    </w:p>
+    <w:p>
+      <w:r>
+        <w:lastRenderedPageBreak/>
+        <w:t>&lt;elemento&gt;::= identificador | constante inteira | constante real | constante literal | true | false | (&lt;expressão&gt;) | ! (&lt;expressão&gt;)</w:t>
+      </w:r>
+    </w:p>
+    <w:p>
+      <w:r>
+        <w:t>&lt;comando atribuição&gt;::= set identificador &lt;comando atribuição’&gt;</w:t>
+      </w:r>
+    </w:p>
+    <w:p>
+      <w:r>
+        <w:t>&lt;comando atribuição’&gt;::= = &lt;expressão&gt; ; | [constante inteira] = &lt;expressão&gt; ;</w:t>
+      </w:r>
+    </w:p>
+    <w:p>
+      <w:r>
+        <w:t>&lt;comando entrada dados&gt;::= read ( identificador &lt;cmd dados&gt;</w:t>
+      </w:r>
+    </w:p>
+    <w:p>
+      <w:r>
+        <w:t>&lt;cmd dados&gt;::= ); | [constante inteira]);</w:t>
+      </w:r>
+    </w:p>
+    <w:p>
+      <w:r>
+        <w:t>&lt;comando saída dados&gt;::= show ( &lt;lista de id e/ou const&gt;);</w:t>
+      </w:r>
+    </w:p>
+    <w:p>
+      <w:r>
+        <w:t>&lt;lista de id e/ou const&gt;::= &lt;valor&gt;&lt;lista&gt; | identificador &lt;lista&gt;</w:t>
+      </w:r>
+    </w:p>
+    <w:p>
+      <w:r>
+        <w:t>&lt;lista&gt;::= , &lt;</w:t>
       </w:r>
       <w:r>
         <w:t xml:space="preserve"> </w:t>
       </w:r>
       <w:r>
-        <w:t xml:space="preserve">| [&lt;constante inteira&gt;] &lt;declaração de </w:t>
-      </w:r>
-      <w:proofErr w:type="spellStart"/>
-      <w:r>
-        <w:t>variaveis</w:t>
-      </w:r>
-      <w:proofErr w:type="spellEnd"/>
-      <w:r>
-        <w:t>’’</w:t>
-      </w:r>
-      <w:r>
-        <w:t xml:space="preserve">’&gt; | </w:t>
-      </w:r>
-      <w:r>
-        <w:t>;</w:t>
-      </w:r>
-    </w:p>
-    <w:p>
-      <w:r>
-        <w:t xml:space="preserve">&lt;declaração de </w:t>
-      </w:r>
-      <w:proofErr w:type="spellStart"/>
-      <w:r>
-        <w:t>variaveis</w:t>
-      </w:r>
-      <w:proofErr w:type="spellEnd"/>
-      <w:r>
-        <w:t>’</w:t>
-      </w:r>
-      <w:r>
-        <w:t>’&gt; ::=   = {&lt;valores&gt;}; | ε</w:t>
-      </w:r>
-    </w:p>
-    <w:p>
-      <w:r>
-        <w:t>&lt;lista de identificadores&gt;::=</w:t>
-      </w:r>
-      <w:r>
-        <w:t xml:space="preserve"> identificador &lt;lista de identificadores’&gt;</w:t>
-      </w:r>
-    </w:p>
-    <w:p>
-      <w:r>
-        <w:t xml:space="preserve">&lt;lista de identificadores&gt;::= , &lt;lista de identificadores&gt; | </w:t>
+        <w:t xml:space="preserve">lista de id e/ou const &gt; | </w:t>
       </w:r>
       <w:r>
         <w:t>ε</w:t>
@@ -126,15 +238,21 @@
     </w:p>
     <w:p>
       <w:r>
-        <w:t>&lt;valores&gt;::=</w:t>
-      </w:r>
-      <w:r>
-        <w:t xml:space="preserve"> &lt;valor&gt;&lt;valores’&gt;</w:t>
-      </w:r>
-    </w:p>
-    <w:p>
-      <w:r>
-        <w:t xml:space="preserve">&lt;valores’&gt;::= , &lt;valores&gt; | </w:t>
+        <w:t xml:space="preserve">&lt;comando seleção&gt;::= </w:t>
+      </w:r>
+      <w:r>
+        <w:t>if &lt;expressão</w:t>
+      </w:r>
+      <w:r>
+        <w:t xml:space="preserve"> </w:t>
+      </w:r>
+      <w:r>
+        <w:t>&gt; then &lt;lista de comandos&gt; &lt;else&gt; end;</w:t>
+      </w:r>
+    </w:p>
+    <w:p>
+      <w:r>
+        <w:t xml:space="preserve">&lt;else&gt;::= else &lt;lista de comandos&gt; | </w:t>
       </w:r>
       <w:r>
         <w:t>ε</w:t>
@@ -142,348 +260,12 @@
     </w:p>
     <w:p>
       <w:r>
-        <w:t>&lt;lista de comandos&gt;::= &lt;comando&gt;&lt;lista comandos’&gt;</w:t>
-      </w:r>
-    </w:p>
-    <w:p>
-      <w:r>
-        <w:t xml:space="preserve">&lt;lista comandos’&gt;::=  &lt;lista de comandos&gt; | </w:t>
-      </w:r>
-      <w:r>
-        <w:t>ε</w:t>
-      </w:r>
-    </w:p>
-    <w:p>
-      <w:r>
-        <w:t>&lt;comando&gt;::= &lt;comando de atribuição&gt; | &lt;comando entrada dados&gt; | &lt;comando seleção&gt; | &lt;comando repetição&gt;</w:t>
-      </w:r>
-    </w:p>
-    <w:p>
-      <w:r>
-        <w:t>&lt;expressão&gt;::= &lt;expressão aritmética ou lógica&gt; &lt;expressão’&gt;</w:t>
-      </w:r>
-    </w:p>
-    <w:p>
-      <w:r>
-        <w:t xml:space="preserve">&lt;expressão’&gt;::= == &lt;expressão aritmética ou lógica&gt; | != &lt;expressão aritmética ou lógica&gt; | &lt;&lt; &lt;expressão aritmética ou lógica&gt; | &gt;&gt; &lt;expressão aritmética ou lógica&gt; | &lt;&lt;= &lt;expressão aritmética ou lógica&gt; | &gt;&gt;= &lt;expressão aritmética ou lógica&gt; | </w:t>
-      </w:r>
-      <w:r>
-        <w:t>ε</w:t>
-      </w:r>
-    </w:p>
-    <w:p>
-      <w:r>
-        <w:t>&lt;expressão aritmética ou lógica&gt;::= &lt;termo2&gt; &lt;menor prioridade&gt;</w:t>
-      </w:r>
-    </w:p>
-    <w:p>
-      <w:r>
-        <w:t xml:space="preserve">&lt;menor prioridade&gt;::= + &lt;termo2&gt; &lt;menor prioridade&gt; | - &lt;termo2&gt; &lt;menor prioridade&gt; | | &lt;termo2&gt; &lt;menor prioridade&gt; | </w:t>
-      </w:r>
-      <w:r>
-        <w:t>ε</w:t>
-      </w:r>
-    </w:p>
-    <w:p>
-      <w:r>
-        <w:t>&lt;termo2&gt;::= &lt;termo1&gt; &lt;</w:t>
-      </w:r>
-      <w:proofErr w:type="gramStart"/>
-      <w:r>
-        <w:t>media</w:t>
-      </w:r>
-      <w:proofErr w:type="gramEnd"/>
-      <w:r>
-        <w:t xml:space="preserve"> prioridade&gt;</w:t>
-      </w:r>
-    </w:p>
-    <w:p>
-      <w:r>
-        <w:t>&lt;</w:t>
-      </w:r>
-      <w:proofErr w:type="gramStart"/>
-      <w:r>
-        <w:t>media</w:t>
-      </w:r>
-      <w:proofErr w:type="gramEnd"/>
-      <w:r>
-        <w:t xml:space="preserve"> prioridade&gt;::= * &lt;termo1&gt; &lt;</w:t>
-      </w:r>
-      <w:proofErr w:type="gramStart"/>
-      <w:r>
-        <w:t>media</w:t>
-      </w:r>
-      <w:proofErr w:type="gramEnd"/>
-      <w:r>
-        <w:t xml:space="preserve"> prioridade&gt; | / &lt;termo1&gt; &lt;</w:t>
-      </w:r>
-      <w:proofErr w:type="gramStart"/>
-      <w:r>
-        <w:t>media</w:t>
-      </w:r>
-      <w:proofErr w:type="gramEnd"/>
-      <w:r>
-        <w:t xml:space="preserve"> prioridade&gt; | % &lt;termo1&gt; &lt;</w:t>
-      </w:r>
-      <w:proofErr w:type="gramStart"/>
-      <w:r>
-        <w:t>media</w:t>
-      </w:r>
-      <w:proofErr w:type="gramEnd"/>
-      <w:r>
-        <w:t xml:space="preserve"> prioridade&gt; | %% &lt;termo1&gt; &lt;</w:t>
-      </w:r>
-      <w:proofErr w:type="gramStart"/>
-      <w:r>
-        <w:t>media</w:t>
-      </w:r>
-      <w:proofErr w:type="gramEnd"/>
-      <w:r>
-        <w:t xml:space="preserve"> prioridade&gt; | &amp; &lt;termo1&gt; &lt;</w:t>
-      </w:r>
-      <w:proofErr w:type="gramStart"/>
-      <w:r>
-        <w:t>media</w:t>
-      </w:r>
-      <w:proofErr w:type="gramEnd"/>
-      <w:r>
-        <w:t xml:space="preserve"> prioridade&gt; | &amp; &lt;termo1&gt; &lt;</w:t>
-      </w:r>
-      <w:proofErr w:type="gramStart"/>
-      <w:r>
-        <w:t>media</w:t>
-      </w:r>
-      <w:proofErr w:type="gramEnd"/>
-      <w:r>
-        <w:t xml:space="preserve"> prioridade&gt; | </w:t>
-      </w:r>
-      <w:r>
-        <w:t>ε</w:t>
-      </w:r>
-    </w:p>
-    <w:p>
-      <w:r>
-        <w:t>&lt;termo1&gt;::= &lt;elemento&gt; &lt;maior prioridade&gt;</w:t>
-      </w:r>
-    </w:p>
-    <w:p>
-      <w:r>
-        <w:t xml:space="preserve">&lt;maior prioridade&gt;::= ** &lt;elemento&gt; &lt;maior prioridade&gt; | </w:t>
-      </w:r>
-      <w:r>
-        <w:t>ε</w:t>
-      </w:r>
-    </w:p>
-    <w:p>
-      <w:r>
-        <w:t xml:space="preserve">&lt;elemento&gt;::= identificador | constante inteira | constante real | constante literal | </w:t>
-      </w:r>
-      <w:proofErr w:type="spellStart"/>
-      <w:r>
-        <w:t>true</w:t>
-      </w:r>
-      <w:proofErr w:type="spellEnd"/>
-      <w:r>
-        <w:t xml:space="preserve"> | false | (&lt;expressão&gt;) | ! (&lt;expressão&gt;)</w:t>
-      </w:r>
-    </w:p>
-    <w:p>
-      <w:r>
-        <w:t>&lt;comando atribuição&gt;::= set identificador &lt;comando atribuição’&gt;</w:t>
-      </w:r>
-    </w:p>
-    <w:p>
-      <w:r>
-        <w:lastRenderedPageBreak/>
-        <w:t>&lt;comando atribuição’&gt;::= = &lt;expressão&gt; ; | [constante inteira] = &lt;expressão&gt; ;</w:t>
-      </w:r>
-    </w:p>
-    <w:p>
-      <w:r>
-        <w:t xml:space="preserve">&lt;comando entrada dados&gt;::= </w:t>
-      </w:r>
-      <w:proofErr w:type="spellStart"/>
-      <w:r>
-        <w:t>read</w:t>
-      </w:r>
-      <w:proofErr w:type="spellEnd"/>
-      <w:r>
-        <w:t xml:space="preserve"> ( identificador &lt;</w:t>
-      </w:r>
-      <w:proofErr w:type="spellStart"/>
-      <w:r>
-        <w:t>cmd</w:t>
-      </w:r>
-      <w:proofErr w:type="spellEnd"/>
-      <w:r>
-        <w:t xml:space="preserve"> dados&gt;</w:t>
-      </w:r>
-    </w:p>
-    <w:p>
-      <w:r>
-        <w:t>&lt;</w:t>
-      </w:r>
-      <w:proofErr w:type="spellStart"/>
-      <w:r>
-        <w:t>cmd</w:t>
-      </w:r>
-      <w:proofErr w:type="spellEnd"/>
-      <w:r>
-        <w:t xml:space="preserve"> dados&gt;::= ); | [constante inteira]);</w:t>
-      </w:r>
-    </w:p>
-    <w:p>
-      <w:r>
-        <w:t xml:space="preserve">&lt;comando saída dados&gt;::= show ( &lt;lista de id e/ou </w:t>
-      </w:r>
-      <w:proofErr w:type="spellStart"/>
-      <w:r>
-        <w:t>const</w:t>
-      </w:r>
-      <w:proofErr w:type="spellEnd"/>
-      <w:r>
-        <w:t>&gt;);</w:t>
-      </w:r>
-    </w:p>
-    <w:p>
-      <w:r>
-        <w:t xml:space="preserve">&lt;lista de id e/ou </w:t>
-      </w:r>
-      <w:proofErr w:type="spellStart"/>
-      <w:r>
-        <w:t>const</w:t>
-      </w:r>
-      <w:proofErr w:type="spellEnd"/>
-      <w:r>
-        <w:t>&gt;::= &lt;valor&gt;&lt;lista&gt; | identificador &lt;lista&gt;</w:t>
-      </w:r>
-    </w:p>
-    <w:p>
-      <w:r>
-        <w:t>&lt;lista&gt;::= , &lt;</w:t>
-      </w:r>
-      <w:r>
-        <w:t xml:space="preserve"> </w:t>
-      </w:r>
-      <w:r>
-        <w:t xml:space="preserve">lista de id e/ou </w:t>
-      </w:r>
-      <w:proofErr w:type="spellStart"/>
-      <w:r>
-        <w:t>const</w:t>
-      </w:r>
-      <w:proofErr w:type="spellEnd"/>
-      <w:r>
-        <w:t xml:space="preserve"> &gt; | </w:t>
-      </w:r>
-      <w:r>
-        <w:t>ε</w:t>
-      </w:r>
-    </w:p>
-    <w:p>
-      <w:r>
-        <w:t xml:space="preserve">&lt;comando seleção&gt;::= </w:t>
-      </w:r>
-      <w:proofErr w:type="spellStart"/>
-      <w:r>
-        <w:t>if</w:t>
-      </w:r>
-      <w:proofErr w:type="spellEnd"/>
-      <w:r>
-        <w:t xml:space="preserve"> &lt;expressão booleana&gt; </w:t>
-      </w:r>
-      <w:proofErr w:type="spellStart"/>
-      <w:r>
-        <w:t>then</w:t>
-      </w:r>
-      <w:proofErr w:type="spellEnd"/>
-      <w:r>
-        <w:t xml:space="preserve"> &lt;lista de comandos&gt; &lt;</w:t>
-      </w:r>
-      <w:proofErr w:type="spellStart"/>
-      <w:r>
-        <w:t>else</w:t>
-      </w:r>
-      <w:proofErr w:type="spellEnd"/>
-      <w:r>
-        <w:t>&gt; end;</w:t>
-      </w:r>
-    </w:p>
-    <w:p>
-      <w:r>
-        <w:t>&lt;</w:t>
-      </w:r>
-      <w:proofErr w:type="spellStart"/>
-      <w:r>
-        <w:t>else</w:t>
-      </w:r>
-      <w:proofErr w:type="spellEnd"/>
-      <w:r>
-        <w:t xml:space="preserve">&gt;::= </w:t>
-      </w:r>
-      <w:proofErr w:type="spellStart"/>
-      <w:r>
-        <w:t>else</w:t>
-      </w:r>
-      <w:proofErr w:type="spellEnd"/>
-      <w:r>
-        <w:t xml:space="preserve"> &lt;lista de comandos&gt; </w:t>
-      </w:r>
-      <w:r>
-        <w:t xml:space="preserve">| </w:t>
-      </w:r>
-      <w:r>
-        <w:t>ε</w:t>
-      </w:r>
-    </w:p>
-    <w:p>
-      <w:r>
-        <w:t xml:space="preserve">&lt;comando repetição&gt;::= loop </w:t>
-      </w:r>
-      <w:proofErr w:type="spellStart"/>
-      <w:r>
-        <w:t>while</w:t>
-      </w:r>
-      <w:proofErr w:type="spellEnd"/>
-      <w:r>
-        <w:t xml:space="preserve"> &lt;expressão&gt; &lt;</w:t>
-      </w:r>
-      <w:proofErr w:type="spellStart"/>
-      <w:r>
-        <w:t>op</w:t>
-      </w:r>
-      <w:proofErr w:type="spellEnd"/>
-      <w:r>
-        <w:t xml:space="preserve"> booleano&gt; &lt;cmd1&gt; | &lt;valor/id&gt; &lt;</w:t>
-      </w:r>
-      <w:proofErr w:type="spellStart"/>
-      <w:r>
-        <w:t>op</w:t>
-      </w:r>
-      <w:proofErr w:type="spellEnd"/>
-      <w:r>
-        <w:t xml:space="preserve"> booleano&gt;&lt;cmd1&gt; | ! &lt;expressão booleana&gt;</w:t>
-      </w:r>
-    </w:p>
-    <w:p>
-      <w:r>
-        <w:t>&lt;cmd1&gt;::= &lt;expressão&gt; | &lt;valor/id&gt;</w:t>
-      </w:r>
-    </w:p>
-    <w:p>
-      <w:r>
-        <w:t>&lt;</w:t>
-      </w:r>
-      <w:proofErr w:type="spellStart"/>
-      <w:r>
-        <w:t>op</w:t>
-      </w:r>
-      <w:proofErr w:type="spellEnd"/>
-      <w:r>
-        <w:t xml:space="preserve"> booleano&gt;::= == | != | &lt;&lt; | &gt;&gt; | &lt;&lt;= |&gt;&gt;= | &amp; | “| |”</w:t>
-      </w:r>
-    </w:p>
-    <w:p/>
+        <w:t>&lt;comando repetição&gt;::= loop while &lt;expressão</w:t>
+      </w:r>
+      <w:r>
+        <w:t>&gt; &lt;lista de comandos&gt; end;</w:t>
+      </w:r>
+    </w:p>
     <w:sectPr>
       <w:pgSz w:w="11906" w:h="16838"/>
       <w:pgMar w:top="1417" w:right="1701" w:bottom="1417" w:left="1701" w:header="708" w:footer="708" w:gutter="0"/>
@@ -1097,6 +879,7 @@
   <w:style w:type="character" w:default="1" w:styleId="Fontepargpadro">
     <w:name w:val="Default Paragraph Font"/>
     <w:uiPriority w:val="1"/>
+    <w:semiHidden/>
     <w:unhideWhenUsed/>
   </w:style>
   <w:style w:type="table" w:default="1" w:styleId="Tabelanormal">
